--- a/examples/GM16736_vs_HG002/CNV_metrics.docx
+++ b/examples/GM16736_vs_HG002/CNV_metrics.docx
@@ -9,48 +9,94 @@
         <w:tblLook w:firstColumn="1" w:firstRow="1" w:lastColumn="0" w:lastRow="0" w:noHBand="0" w:noVBand="1" w:val="04A0"/>
       </w:tblPr>
       <w:tblGrid>
-        <w:gridCol w:w="2160"/>
-        <w:gridCol w:w="2160"/>
-        <w:gridCol w:w="2160"/>
-        <w:gridCol w:w="2160"/>
+        <w:gridCol w:w="1728"/>
+        <w:gridCol w:w="1728"/>
+        <w:gridCol w:w="1728"/>
+        <w:gridCol w:w="1728"/>
+        <w:gridCol w:w="1728"/>
       </w:tblGrid>
       <w:tr>
         <w:tc>
           <w:tcPr>
-            <w:tcW w:type="dxa" w:w="2160"/>
+            <w:tcW w:type="dxa" w:w="1728"/>
           </w:tcPr>
           <w:p>
+            <w:pPr>
+              <w:jc w:val="center"/>
+            </w:pPr>
             <w:r>
+              <w:rPr>
+                <w:rFonts w:ascii="Times New Roman" w:hAnsi="Times New Roman"/>
+                <w:sz w:val="24"/>
+              </w:rPr>
+              <w:t>Metric</w:t>
+            </w:r>
+          </w:p>
+        </w:tc>
+        <w:tc>
+          <w:tcPr>
+            <w:tcW w:type="dxa" w:w="1728"/>
+          </w:tcPr>
+          <w:p>
+            <w:pPr>
+              <w:jc w:val="center"/>
+            </w:pPr>
+            <w:r>
+              <w:rPr>
+                <w:rFonts w:ascii="Times New Roman" w:hAnsi="Times New Roman"/>
+                <w:sz w:val="24"/>
+              </w:rPr>
               <w:t>GM16736</w:t>
             </w:r>
           </w:p>
         </w:tc>
         <w:tc>
           <w:tcPr>
-            <w:tcW w:type="dxa" w:w="2160"/>
+            <w:tcW w:type="dxa" w:w="1728"/>
           </w:tcPr>
           <w:p>
+            <w:pPr>
+              <w:jc w:val="center"/>
+            </w:pPr>
             <w:r>
+              <w:rPr>
+                <w:rFonts w:ascii="Times New Roman" w:hAnsi="Times New Roman"/>
+                <w:sz w:val="24"/>
+              </w:rPr>
               <w:t>Case QC Passed</w:t>
             </w:r>
           </w:p>
         </w:tc>
         <w:tc>
           <w:tcPr>
-            <w:tcW w:type="dxa" w:w="2160"/>
+            <w:tcW w:type="dxa" w:w="1728"/>
           </w:tcPr>
           <w:p>
+            <w:pPr>
+              <w:jc w:val="center"/>
+            </w:pPr>
             <w:r>
+              <w:rPr>
+                <w:rFonts w:ascii="Times New Roman" w:hAnsi="Times New Roman"/>
+                <w:sz w:val="24"/>
+              </w:rPr>
               <w:t>HG002</w:t>
             </w:r>
           </w:p>
         </w:tc>
         <w:tc>
           <w:tcPr>
-            <w:tcW w:type="dxa" w:w="2160"/>
+            <w:tcW w:type="dxa" w:w="1728"/>
           </w:tcPr>
           <w:p>
+            <w:pPr>
+              <w:jc w:val="center"/>
+            </w:pPr>
             <w:r>
+              <w:rPr>
+                <w:rFonts w:ascii="Times New Roman" w:hAnsi="Times New Roman"/>
+                <w:sz w:val="24"/>
+              </w:rPr>
               <w:t>Control QC Passed</w:t>
             </w:r>
           </w:p>
@@ -59,40 +105,85 @@
       <w:tr>
         <w:tc>
           <w:tcPr>
-            <w:tcW w:type="dxa" w:w="2160"/>
+            <w:tcW w:type="dxa" w:w="1728"/>
           </w:tcPr>
           <w:p>
+            <w:pPr>
+              <w:jc w:val="center"/>
+            </w:pPr>
             <w:r>
+              <w:rPr>
+                <w:rFonts w:ascii="Times New Roman" w:hAnsi="Times New Roman"/>
+                <w:sz w:val="24"/>
+              </w:rPr>
+              <w:t>Percent difference between observed and expected coefficient of variation (2 Mbp window)</w:t>
+            </w:r>
+          </w:p>
+        </w:tc>
+        <w:tc>
+          <w:tcPr>
+            <w:tcW w:type="dxa" w:w="1728"/>
+          </w:tcPr>
+          <w:p>
+            <w:pPr>
+              <w:jc w:val="center"/>
+            </w:pPr>
+            <w:r>
+              <w:rPr>
+                <w:rFonts w:ascii="Times New Roman" w:hAnsi="Times New Roman"/>
+                <w:sz w:val="24"/>
+              </w:rPr>
               <w:t>4.72832729461341</w:t>
             </w:r>
           </w:p>
         </w:tc>
         <w:tc>
           <w:tcPr>
-            <w:tcW w:type="dxa" w:w="2160"/>
+            <w:tcW w:type="dxa" w:w="1728"/>
           </w:tcPr>
           <w:p>
+            <w:pPr>
+              <w:jc w:val="center"/>
+            </w:pPr>
             <w:r>
+              <w:rPr>
+                <w:rFonts w:ascii="Times New Roman" w:hAnsi="Times New Roman"/>
+                <w:sz w:val="24"/>
+              </w:rPr>
               <w:t>Pass</w:t>
             </w:r>
           </w:p>
         </w:tc>
         <w:tc>
           <w:tcPr>
-            <w:tcW w:type="dxa" w:w="2160"/>
+            <w:tcW w:type="dxa" w:w="1728"/>
           </w:tcPr>
           <w:p>
+            <w:pPr>
+              <w:jc w:val="center"/>
+            </w:pPr>
             <w:r>
+              <w:rPr>
+                <w:rFonts w:ascii="Times New Roman" w:hAnsi="Times New Roman"/>
+                <w:sz w:val="24"/>
+              </w:rPr>
               <w:t>4.72832729461341</w:t>
             </w:r>
           </w:p>
         </w:tc>
         <w:tc>
           <w:tcPr>
-            <w:tcW w:type="dxa" w:w="2160"/>
+            <w:tcW w:type="dxa" w:w="1728"/>
           </w:tcPr>
           <w:p>
+            <w:pPr>
+              <w:jc w:val="center"/>
+            </w:pPr>
             <w:r>
+              <w:rPr>
+                <w:rFonts w:ascii="Times New Roman" w:hAnsi="Times New Roman"/>
+                <w:sz w:val="24"/>
+              </w:rPr>
               <w:t>Pass</w:t>
             </w:r>
           </w:p>
@@ -101,40 +192,85 @@
       <w:tr>
         <w:tc>
           <w:tcPr>
-            <w:tcW w:type="dxa" w:w="2160"/>
+            <w:tcW w:type="dxa" w:w="1728"/>
           </w:tcPr>
           <w:p>
+            <w:pPr>
+              <w:jc w:val="center"/>
+            </w:pPr>
             <w:r>
+              <w:rPr>
+                <w:rFonts w:ascii="Times New Roman" w:hAnsi="Times New Roman"/>
+                <w:sz w:val="24"/>
+              </w:rPr>
+              <w:t>Percent difference between observed and expected coefficient of variation (6 Mbp window)</w:t>
+            </w:r>
+          </w:p>
+        </w:tc>
+        <w:tc>
+          <w:tcPr>
+            <w:tcW w:type="dxa" w:w="1728"/>
+          </w:tcPr>
+          <w:p>
+            <w:pPr>
+              <w:jc w:val="center"/>
+            </w:pPr>
+            <w:r>
+              <w:rPr>
+                <w:rFonts w:ascii="Times New Roman" w:hAnsi="Times New Roman"/>
+                <w:sz w:val="24"/>
+              </w:rPr>
               <w:t>12.2447144210211</w:t>
             </w:r>
           </w:p>
         </w:tc>
         <w:tc>
           <w:tcPr>
-            <w:tcW w:type="dxa" w:w="2160"/>
+            <w:tcW w:type="dxa" w:w="1728"/>
           </w:tcPr>
           <w:p>
+            <w:pPr>
+              <w:jc w:val="center"/>
+            </w:pPr>
             <w:r>
+              <w:rPr>
+                <w:rFonts w:ascii="Times New Roman" w:hAnsi="Times New Roman"/>
+                <w:sz w:val="24"/>
+              </w:rPr>
               <w:t>Pass</w:t>
             </w:r>
           </w:p>
         </w:tc>
         <w:tc>
           <w:tcPr>
-            <w:tcW w:type="dxa" w:w="2160"/>
+            <w:tcW w:type="dxa" w:w="1728"/>
           </w:tcPr>
           <w:p>
+            <w:pPr>
+              <w:jc w:val="center"/>
+            </w:pPr>
             <w:r>
+              <w:rPr>
+                <w:rFonts w:ascii="Times New Roman" w:hAnsi="Times New Roman"/>
+                <w:sz w:val="24"/>
+              </w:rPr>
               <w:t>12.2447144210211</w:t>
             </w:r>
           </w:p>
         </w:tc>
         <w:tc>
           <w:tcPr>
-            <w:tcW w:type="dxa" w:w="2160"/>
+            <w:tcW w:type="dxa" w:w="1728"/>
           </w:tcPr>
           <w:p>
+            <w:pPr>
+              <w:jc w:val="center"/>
+            </w:pPr>
             <w:r>
+              <w:rPr>
+                <w:rFonts w:ascii="Times New Roman" w:hAnsi="Times New Roman"/>
+                <w:sz w:val="24"/>
+              </w:rPr>
               <w:t>Pass</w:t>
             </w:r>
           </w:p>
@@ -143,40 +279,85 @@
       <w:tr>
         <w:tc>
           <w:tcPr>
-            <w:tcW w:type="dxa" w:w="2160"/>
+            <w:tcW w:type="dxa" w:w="1728"/>
           </w:tcPr>
           <w:p>
+            <w:pPr>
+              <w:jc w:val="center"/>
+            </w:pPr>
             <w:r>
+              <w:rPr>
+                <w:rFonts w:ascii="Times New Roman" w:hAnsi="Times New Roman"/>
+                <w:sz w:val="24"/>
+              </w:rPr>
+              <w:t>Correlation with label density</w:t>
+            </w:r>
+          </w:p>
+        </w:tc>
+        <w:tc>
+          <w:tcPr>
+            <w:tcW w:type="dxa" w:w="1728"/>
+          </w:tcPr>
+          <w:p>
+            <w:pPr>
+              <w:jc w:val="center"/>
+            </w:pPr>
+            <w:r>
+              <w:rPr>
+                <w:rFonts w:ascii="Times New Roman" w:hAnsi="Times New Roman"/>
+                <w:sz w:val="24"/>
+              </w:rPr>
               <w:t>0.0697214279801276</w:t>
             </w:r>
           </w:p>
         </w:tc>
         <w:tc>
           <w:tcPr>
-            <w:tcW w:type="dxa" w:w="2160"/>
+            <w:tcW w:type="dxa" w:w="1728"/>
           </w:tcPr>
           <w:p>
+            <w:pPr>
+              <w:jc w:val="center"/>
+            </w:pPr>
             <w:r>
+              <w:rPr>
+                <w:rFonts w:ascii="Times New Roman" w:hAnsi="Times New Roman"/>
+                <w:sz w:val="24"/>
+              </w:rPr>
               <w:t>Pass</w:t>
             </w:r>
           </w:p>
         </w:tc>
         <w:tc>
           <w:tcPr>
-            <w:tcW w:type="dxa" w:w="2160"/>
+            <w:tcW w:type="dxa" w:w="1728"/>
           </w:tcPr>
           <w:p>
+            <w:pPr>
+              <w:jc w:val="center"/>
+            </w:pPr>
             <w:r>
+              <w:rPr>
+                <w:rFonts w:ascii="Times New Roman" w:hAnsi="Times New Roman"/>
+                <w:sz w:val="24"/>
+              </w:rPr>
               <w:t>0.0697214279801276</w:t>
             </w:r>
           </w:p>
         </w:tc>
         <w:tc>
           <w:tcPr>
-            <w:tcW w:type="dxa" w:w="2160"/>
+            <w:tcW w:type="dxa" w:w="1728"/>
           </w:tcPr>
           <w:p>
+            <w:pPr>
+              <w:jc w:val="center"/>
+            </w:pPr>
             <w:r>
+              <w:rPr>
+                <w:rFonts w:ascii="Times New Roman" w:hAnsi="Times New Roman"/>
+                <w:sz w:val="24"/>
+              </w:rPr>
               <w:t>Pass</w:t>
             </w:r>
           </w:p>
@@ -185,40 +366,85 @@
       <w:tr>
         <w:tc>
           <w:tcPr>
-            <w:tcW w:type="dxa" w:w="2160"/>
+            <w:tcW w:type="dxa" w:w="1728"/>
           </w:tcPr>
           <w:p>
+            <w:pPr>
+              <w:jc w:val="center"/>
+            </w:pPr>
             <w:r>
+              <w:rPr>
+                <w:rFonts w:ascii="Times New Roman" w:hAnsi="Times New Roman"/>
+                <w:sz w:val="24"/>
+              </w:rPr>
+              <w:t>Wave template correlation</w:t>
+            </w:r>
+          </w:p>
+        </w:tc>
+        <w:tc>
+          <w:tcPr>
+            <w:tcW w:type="dxa" w:w="1728"/>
+          </w:tcPr>
+          <w:p>
+            <w:pPr>
+              <w:jc w:val="center"/>
+            </w:pPr>
+            <w:r>
+              <w:rPr>
+                <w:rFonts w:ascii="Times New Roman" w:hAnsi="Times New Roman"/>
+                <w:sz w:val="24"/>
+              </w:rPr>
               <w:t>0.0</w:t>
             </w:r>
           </w:p>
         </w:tc>
         <w:tc>
           <w:tcPr>
-            <w:tcW w:type="dxa" w:w="2160"/>
+            <w:tcW w:type="dxa" w:w="1728"/>
           </w:tcPr>
           <w:p>
+            <w:pPr>
+              <w:jc w:val="center"/>
+            </w:pPr>
             <w:r>
+              <w:rPr>
+                <w:rFonts w:ascii="Times New Roman" w:hAnsi="Times New Roman"/>
+                <w:sz w:val="24"/>
+              </w:rPr>
               <w:t>Pass</w:t>
             </w:r>
           </w:p>
         </w:tc>
         <w:tc>
           <w:tcPr>
-            <w:tcW w:type="dxa" w:w="2160"/>
+            <w:tcW w:type="dxa" w:w="1728"/>
           </w:tcPr>
           <w:p>
+            <w:pPr>
+              <w:jc w:val="center"/>
+            </w:pPr>
             <w:r>
+              <w:rPr>
+                <w:rFonts w:ascii="Times New Roman" w:hAnsi="Times New Roman"/>
+                <w:sz w:val="24"/>
+              </w:rPr>
               <w:t>0.0</w:t>
             </w:r>
           </w:p>
         </w:tc>
         <w:tc>
           <w:tcPr>
-            <w:tcW w:type="dxa" w:w="2160"/>
+            <w:tcW w:type="dxa" w:w="1728"/>
           </w:tcPr>
           <w:p>
+            <w:pPr>
+              <w:jc w:val="center"/>
+            </w:pPr>
             <w:r>
+              <w:rPr>
+                <w:rFonts w:ascii="Times New Roman" w:hAnsi="Times New Roman"/>
+                <w:sz w:val="24"/>
+              </w:rPr>
               <w:t>Pass</w:t>
             </w:r>
           </w:p>

--- a/examples/GM16736_vs_HG002/CNV_metrics.docx
+++ b/examples/GM16736_vs_HG002/CNV_metrics.docx
@@ -133,7 +133,7 @@
                 <w:rFonts w:ascii="Times New Roman" w:hAnsi="Times New Roman"/>
                 <w:sz w:val="24"/>
               </w:rPr>
-              <w:t>4.72832729461341</w:t>
+              <w:t>4.728</w:t>
             </w:r>
           </w:p>
         </w:tc>
@@ -167,7 +167,7 @@
                 <w:rFonts w:ascii="Times New Roman" w:hAnsi="Times New Roman"/>
                 <w:sz w:val="24"/>
               </w:rPr>
-              <w:t>4.72832729461341</w:t>
+              <w:t>4.728</w:t>
             </w:r>
           </w:p>
         </w:tc>
@@ -220,7 +220,7 @@
                 <w:rFonts w:ascii="Times New Roman" w:hAnsi="Times New Roman"/>
                 <w:sz w:val="24"/>
               </w:rPr>
-              <w:t>12.2447144210211</w:t>
+              <w:t>12.245</w:t>
             </w:r>
           </w:p>
         </w:tc>
@@ -254,7 +254,7 @@
                 <w:rFonts w:ascii="Times New Roman" w:hAnsi="Times New Roman"/>
                 <w:sz w:val="24"/>
               </w:rPr>
-              <w:t>12.2447144210211</w:t>
+              <w:t>12.245</w:t>
             </w:r>
           </w:p>
         </w:tc>
@@ -307,7 +307,7 @@
                 <w:rFonts w:ascii="Times New Roman" w:hAnsi="Times New Roman"/>
                 <w:sz w:val="24"/>
               </w:rPr>
-              <w:t>0.0697214279801276</w:t>
+              <w:t>0.070</w:t>
             </w:r>
           </w:p>
         </w:tc>
@@ -341,7 +341,7 @@
                 <w:rFonts w:ascii="Times New Roman" w:hAnsi="Times New Roman"/>
                 <w:sz w:val="24"/>
               </w:rPr>
-              <w:t>0.0697214279801276</w:t>
+              <w:t>0.070</w:t>
             </w:r>
           </w:p>
         </w:tc>
@@ -394,7 +394,7 @@
                 <w:rFonts w:ascii="Times New Roman" w:hAnsi="Times New Roman"/>
                 <w:sz w:val="24"/>
               </w:rPr>
-              <w:t>0.0</w:t>
+              <w:t>0.000</w:t>
             </w:r>
           </w:p>
         </w:tc>
@@ -428,7 +428,7 @@
                 <w:rFonts w:ascii="Times New Roman" w:hAnsi="Times New Roman"/>
                 <w:sz w:val="24"/>
               </w:rPr>
-              <w:t>0.0</w:t>
+              <w:t>0.000</w:t>
             </w:r>
           </w:p>
         </w:tc>

--- a/examples/GM16736_vs_HG002/CNV_metrics.docx
+++ b/examples/GM16736_vs_HG002/CNV_metrics.docx
@@ -63,7 +63,7 @@
                 <w:rFonts w:ascii="Times New Roman" w:hAnsi="Times New Roman"/>
                 <w:sz w:val="24"/>
               </w:rPr>
-              <w:t>Case QC Passed</w:t>
+              <w:t>Treated QC Passed</w:t>
             </w:r>
           </w:p>
         </w:tc>
@@ -150,7 +150,7 @@
                 <w:rFonts w:ascii="Times New Roman" w:hAnsi="Times New Roman"/>
                 <w:sz w:val="24"/>
               </w:rPr>
-              <w:t>Pass</w:t>
+              <w:t>yes</w:t>
             </w:r>
           </w:p>
         </w:tc>
@@ -184,7 +184,7 @@
                 <w:rFonts w:ascii="Times New Roman" w:hAnsi="Times New Roman"/>
                 <w:sz w:val="24"/>
               </w:rPr>
-              <w:t>Pass</w:t>
+              <w:t>yes</w:t>
             </w:r>
           </w:p>
         </w:tc>
@@ -237,7 +237,7 @@
                 <w:rFonts w:ascii="Times New Roman" w:hAnsi="Times New Roman"/>
                 <w:sz w:val="24"/>
               </w:rPr>
-              <w:t>Pass</w:t>
+              <w:t>yes</w:t>
             </w:r>
           </w:p>
         </w:tc>
@@ -271,7 +271,7 @@
                 <w:rFonts w:ascii="Times New Roman" w:hAnsi="Times New Roman"/>
                 <w:sz w:val="24"/>
               </w:rPr>
-              <w:t>Pass</w:t>
+              <w:t>yes</w:t>
             </w:r>
           </w:p>
         </w:tc>
@@ -324,7 +324,7 @@
                 <w:rFonts w:ascii="Times New Roman" w:hAnsi="Times New Roman"/>
                 <w:sz w:val="24"/>
               </w:rPr>
-              <w:t>Pass</w:t>
+              <w:t>yes</w:t>
             </w:r>
           </w:p>
         </w:tc>
@@ -358,7 +358,7 @@
                 <w:rFonts w:ascii="Times New Roman" w:hAnsi="Times New Roman"/>
                 <w:sz w:val="24"/>
               </w:rPr>
-              <w:t>Pass</w:t>
+              <w:t>yes</w:t>
             </w:r>
           </w:p>
         </w:tc>
@@ -411,7 +411,7 @@
                 <w:rFonts w:ascii="Times New Roman" w:hAnsi="Times New Roman"/>
                 <w:sz w:val="24"/>
               </w:rPr>
-              <w:t>Pass</w:t>
+              <w:t>yes</w:t>
             </w:r>
           </w:p>
         </w:tc>
@@ -445,7 +445,7 @@
                 <w:rFonts w:ascii="Times New Roman" w:hAnsi="Times New Roman"/>
                 <w:sz w:val="24"/>
               </w:rPr>
-              <w:t>Pass</w:t>
+              <w:t>yes</w:t>
             </w:r>
           </w:p>
         </w:tc>
